--- a/formats/indigenous_resurgence_pastoral_nature_civilization_complete.docx
+++ b/formats/indigenous_resurgence_pastoral_nature_civilization_complete.docx
@@ -99,20 +99,7 @@
         <w:pStyle w:val="FirstParagraph"/>
       </w:pPr>
       <w:r>
-        <w:t xml:space="preserve">The last steel pylon of the old hydro dam lay on the riverbank like a fallen rib. Kaya’s grandmother had told her its name:</w:t>
-      </w:r>
-      <w:r>
-        <w:t xml:space="preserve"> </w:t>
-      </w:r>
-      <w:r>
-        <w:rPr>
-          <w:i/>
-          <w:iCs/>
-        </w:rPr>
-        <w:t xml:space="preserve">Kwikwetlem</w:t>
-      </w:r>
-      <w:r>
-        <w:t xml:space="preserve">, the place of the red fish. Now, with the concrete gone, the water whispered a different name, one the elders were teaching them to hear again in the current’s new, ancient song.</w:t>
+        <w:t xml:space="preserve">Kai’s fingers found the old scar on the maple—not a wound, but a treaty. His grandfather’s blade had cut the bark just so, long ago, and the tree had grown around the promise, swallowing the knife-mark into smooth, living wood. The city’s distant groan was a rumor here. This scar was a fact.</w:t>
       </w:r>
     </w:p>
     <w:p>
